--- a/assets/documentations/kerberos.docx
+++ b/assets/documentations/kerberos.docx
@@ -946,14 +946,7 @@
           <w:rStyle w:val="Strong"/>
           <w:b w:val="0"/>
         </w:rPr>
-        <w:t>chiffré avec la clé secrète du service d’émission de ticket</w:t>
-      </w:r>
-      <w:r>
-        <w:rPr>
-          <w:rStyle w:val="Strong"/>
-          <w:b w:val="0"/>
-        </w:rPr>
-        <w:t>s</w:t>
+        <w:t>chiffré avec la clé secrète du service d’émission de tickets</w:t>
       </w:r>
       <w:r>
         <w:rPr>
@@ -1188,14 +1181,7 @@
           <w:rStyle w:val="Strong"/>
           <w:b w:val="0"/>
         </w:rPr>
-        <w:t xml:space="preserve"> </w:t>
-      </w:r>
-      <w:r>
-        <w:rPr>
-          <w:rStyle w:val="Strong"/>
-          <w:b w:val="0"/>
-        </w:rPr>
-        <w:t>(T</w:t>
+        <w:t xml:space="preserve"> (T</w:t>
       </w:r>
       <w:r>
         <w:rPr>
@@ -1273,14 +1259,7 @@
           <w:rStyle w:val="Strong"/>
           <w:b w:val="0"/>
         </w:rPr>
-        <w:t>)</w:t>
-      </w:r>
-      <w:r>
-        <w:rPr>
-          <w:rStyle w:val="Strong"/>
-          <w:b w:val="0"/>
-        </w:rPr>
-        <w:t>. Ce message contient les éléments suivants :</w:t>
+        <w:t>). Ce message contient les éléments suivants :</w:t>
       </w:r>
     </w:p>
     <w:p>
@@ -1381,7 +1360,6 @@
           <w:rStyle w:val="Strong"/>
           <w:b w:val="0"/>
         </w:rPr>
-        <w:lastRenderedPageBreak/>
         <w:t>Une clé de session</w:t>
       </w:r>
       <w:r>
@@ -1565,6 +1543,7 @@
           <w:rStyle w:val="Strong"/>
           <w:b w:val="0"/>
         </w:rPr>
+        <w:lastRenderedPageBreak/>
         <w:t xml:space="preserve">Le ticket </w:t>
       </w:r>
       <w:r>
@@ -1579,14 +1558,7 @@
           <w:rStyle w:val="Strong"/>
           <w:b w:val="0"/>
         </w:rPr>
-        <w:t xml:space="preserve"> </w:t>
-      </w:r>
-      <w:r>
-        <w:rPr>
-          <w:rStyle w:val="Strong"/>
-          <w:b w:val="0"/>
-        </w:rPr>
-        <w:t>(T</w:t>
+        <w:t xml:space="preserve"> (T</w:t>
       </w:r>
       <w:r>
         <w:rPr>
@@ -1786,8 +1758,8 @@
           <w:noProof/>
         </w:rPr>
         <w:drawing>
-          <wp:inline distT="0" distB="0" distL="0" distR="0" wp14:anchorId="491D3D77" wp14:editId="4F369B81">
-            <wp:extent cx="5486400" cy="5263515"/>
+          <wp:inline distT="0" distB="0" distL="0" distR="0" wp14:anchorId="491D3D77" wp14:editId="02AEC1D1">
+            <wp:extent cx="5760000" cy="5526000"/>
             <wp:effectExtent l="0" t="0" r="0" b="0"/>
             <wp:docPr id="1" name="Picture 1" descr="Principe de fonctionnement de Kerberos"/>
             <wp:cNvGraphicFramePr>
@@ -1818,7 +1790,7 @@
                   <pic:spPr bwMode="auto">
                     <a:xfrm>
                       <a:off x="0" y="0"/>
-                      <a:ext cx="5486400" cy="5263515"/>
+                      <a:ext cx="5760000" cy="5526000"/>
                     </a:xfrm>
                     <a:prstGeom prst="rect">
                       <a:avLst/>
@@ -1913,14 +1885,15 @@
           <w:lang w:val="en-US"/>
         </w:rPr>
       </w:pPr>
-      <w:proofErr w:type="gramStart"/>
+      <w:r>
+        <w:t xml:space="preserve">Documentation </w:t>
+      </w:r>
       <w:r>
         <w:rPr>
           <w:lang w:val="en-US"/>
         </w:rPr>
-        <w:t>Documentation :</w:t>
-      </w:r>
-      <w:proofErr w:type="gramEnd"/>
+        <w:t>:</w:t>
+      </w:r>
     </w:p>
     <w:p>
       <w:pPr>
@@ -1950,13 +1923,7 @@
     </w:p>
     <w:p>
       <w:r>
-        <w:t>Le compte Kerberos a un historique avec les deux clés secrètes les plus récentes, il est donc important de changer cette clé deux fois de suite de façon à supprimer l’ancienne clé de l’historiqu</w:t>
-      </w:r>
-      <w:r>
-        <w:t>e</w:t>
-      </w:r>
-      <w:r>
-        <w:t xml:space="preserve">. </w:t>
+        <w:t xml:space="preserve">Le compte Kerberos a un historique avec les deux clés secrètes les plus récentes, il est donc important de changer cette clé deux fois de suite de façon à supprimer l’ancienne clé de l’historique. </w:t>
       </w:r>
     </w:p>
     <w:p/>
@@ -1989,7 +1956,13 @@
     <w:p/>
     <w:p>
       <w:r>
-        <w:t xml:space="preserve">Documentation : </w:t>
+        <w:t>Documentation</w:t>
+      </w:r>
+      <w:r>
+        <w:t xml:space="preserve"> </w:t>
+      </w:r>
+      <w:r>
+        <w:t xml:space="preserve">: </w:t>
       </w:r>
     </w:p>
     <w:p>
@@ -2013,7 +1986,7 @@
     <w:sectPr>
       <w:footerReference w:type="default" r:id="rId11"/>
       <w:pgSz w:w="12240" w:h="15840"/>
-      <w:pgMar w:top="1440" w:right="1800" w:bottom="1440" w:left="1800" w:header="720" w:footer="720" w:gutter="0"/>
+      <w:pgMar w:top="1417" w:right="1417" w:bottom="1417" w:left="1417" w:header="720" w:footer="720" w:gutter="0"/>
       <w:cols w:space="720"/>
       <w:docGrid w:linePitch="360"/>
     </w:sectPr>
@@ -2095,21 +2068,21 @@
         <v:path o:extrusionok="f" gradientshapeok="t" o:connecttype="rect"/>
         <o:lock v:ext="edit" aspectratio="t"/>
       </v:shapetype>
-      <v:shape id="_x0000_i1050" type="#_x0000_t75" style="width:41.15pt;height:41.15pt" o:bullet="t">
+      <v:shape id="_x0000_i1142" type="#_x0000_t75" style="width:41.25pt;height:41.25pt" o:bullet="t">
         <v:imagedata r:id="rId1" o:title="purple"/>
       </v:shape>
     </w:pict>
   </w:numPicBullet>
   <w:numPicBullet w:numPicBulletId="1">
     <w:pict>
-      <v:shape id="_x0000_i1106" type="#_x0000_t75" style="width:40.2pt;height:40.2pt" o:bullet="t">
+      <v:shape id="_x0000_i1143" type="#_x0000_t75" style="width:40.5pt;height:40.5pt" o:bullet="t">
         <v:imagedata r:id="rId2" o:title="light purple"/>
       </v:shape>
     </w:pict>
   </w:numPicBullet>
   <w:numPicBullet w:numPicBulletId="2">
     <w:pict>
-      <v:shape id="_x0000_i1179" type="#_x0000_t75" style="width:43pt;height:43pt" o:bullet="t">
+      <v:shape id="_x0000_i1144" type="#_x0000_t75" style="width:42.75pt;height:42.75pt" o:bullet="t">
         <v:imagedata r:id="rId3" o:title="light gold"/>
       </v:shape>
     </w:pict>
@@ -4704,6 +4677,7 @@
   <w:style w:type="character" w:default="1" w:styleId="DefaultParagraphFont">
     <w:name w:val="Default Paragraph Font"/>
     <w:uiPriority w:val="1"/>
+    <w:semiHidden/>
     <w:unhideWhenUsed/>
   </w:style>
   <w:style w:type="table" w:default="1" w:styleId="TableNormal">
